--- a/handouts/Quiz answer templete.docx
+++ b/handouts/Quiz answer templete.docx
@@ -49,16 +49,8 @@
                             <w:pPr>
                               <w:spacing w:before="240" w:line="480" w:lineRule="auto"/>
                             </w:pPr>
-                            <w:proofErr w:type="spellStart"/>
-                            <w:r>
-                              <w:t>Github</w:t>
-                            </w:r>
-                            <w:proofErr w:type="spellEnd"/>
-                            <w:r>
-                              <w:t xml:space="preserve"> username: __________</w:t>
-                            </w:r>
-                            <w:r>
-                              <w:t>_____</w:t>
+                            <w:r>
+                              <w:t>Github username: _______________</w:t>
                             </w:r>
                           </w:p>
                           <w:p>
@@ -141,16 +133,8 @@
                       <w:pPr>
                         <w:spacing w:before="240" w:line="480" w:lineRule="auto"/>
                       </w:pPr>
-                      <w:proofErr w:type="spellStart"/>
-                      <w:r>
-                        <w:t>Github</w:t>
-                      </w:r>
-                      <w:proofErr w:type="spellEnd"/>
-                      <w:r>
-                        <w:t xml:space="preserve"> username: __________</w:t>
-                      </w:r>
-                      <w:r>
-                        <w:t>_____</w:t>
+                      <w:r>
+                        <w:t>Github username: _______________</w:t>
                       </w:r>
                     </w:p>
                     <w:p>
@@ -266,13 +250,8 @@
                             <w:pPr>
                               <w:spacing w:before="240" w:line="480" w:lineRule="auto"/>
                             </w:pPr>
-                            <w:proofErr w:type="spellStart"/>
-                            <w:r>
-                              <w:t>Github</w:t>
-                            </w:r>
-                            <w:proofErr w:type="spellEnd"/>
-                            <w:r>
-                              <w:t xml:space="preserve"> username: _______________</w:t>
+                            <w:r>
+                              <w:t>Github username: _______________</w:t>
                             </w:r>
                           </w:p>
                           <w:p>
@@ -283,6 +262,7 @@
                                 <w:numId w:val="5"/>
                               </w:numPr>
                               <w:spacing w:line="480" w:lineRule="auto"/>
+                              <w:ind w:left="360"/>
                             </w:pPr>
                             <w:r>
                               <w:t>_______</w:t>
@@ -350,13 +330,8 @@
                       <w:pPr>
                         <w:spacing w:before="240" w:line="480" w:lineRule="auto"/>
                       </w:pPr>
-                      <w:proofErr w:type="spellStart"/>
-                      <w:r>
-                        <w:t>Github</w:t>
-                      </w:r>
-                      <w:proofErr w:type="spellEnd"/>
-                      <w:r>
-                        <w:t xml:space="preserve"> username: _______________</w:t>
+                      <w:r>
+                        <w:t>Github username: _______________</w:t>
                       </w:r>
                     </w:p>
                     <w:p>
@@ -367,6 +342,7 @@
                           <w:numId w:val="5"/>
                         </w:numPr>
                         <w:spacing w:line="480" w:lineRule="auto"/>
+                        <w:ind w:left="360"/>
                       </w:pPr>
                       <w:r>
                         <w:t>_______</w:t>
@@ -471,16 +447,8 @@
                             <w:pPr>
                               <w:spacing w:before="240" w:line="480" w:lineRule="auto"/>
                             </w:pPr>
-                            <w:proofErr w:type="spellStart"/>
-                            <w:r>
-                              <w:t>Github</w:t>
-                            </w:r>
-                            <w:proofErr w:type="spellEnd"/>
-                            <w:r>
-                              <w:t xml:space="preserve"> username: ______________</w:t>
-                            </w:r>
-                            <w:r>
-                              <w:t>_</w:t>
+                            <w:r>
+                              <w:t>Github username: _______________</w:t>
                             </w:r>
                           </w:p>
                           <w:p>
@@ -559,16 +527,8 @@
                       <w:pPr>
                         <w:spacing w:before="240" w:line="480" w:lineRule="auto"/>
                       </w:pPr>
-                      <w:proofErr w:type="spellStart"/>
-                      <w:r>
-                        <w:t>Github</w:t>
-                      </w:r>
-                      <w:proofErr w:type="spellEnd"/>
-                      <w:r>
-                        <w:t xml:space="preserve"> username: ______________</w:t>
-                      </w:r>
-                      <w:r>
-                        <w:t>_</w:t>
+                      <w:r>
+                        <w:t>Github username: _______________</w:t>
                       </w:r>
                     </w:p>
                     <w:p>
@@ -683,13 +643,8 @@
                             <w:pPr>
                               <w:spacing w:before="240" w:line="480" w:lineRule="auto"/>
                             </w:pPr>
-                            <w:proofErr w:type="spellStart"/>
-                            <w:r>
-                              <w:t>Github</w:t>
-                            </w:r>
-                            <w:proofErr w:type="spellEnd"/>
-                            <w:r>
-                              <w:t xml:space="preserve"> username: _______________</w:t>
+                            <w:r>
+                              <w:t>Github username: _______________</w:t>
                             </w:r>
                           </w:p>
                           <w:p>
@@ -697,7 +652,21 @@
                               <w:pStyle w:val="ListParagraph"/>
                               <w:numPr>
                                 <w:ilvl w:val="0"/>
-                                <w:numId w:val="1"/>
+                                <w:numId w:val="9"/>
+                              </w:numPr>
+                              <w:spacing w:line="480" w:lineRule="auto"/>
+                              <w:ind w:left="360"/>
+                            </w:pPr>
+                            <w:r>
+                              <w:t>_______</w:t>
+                            </w:r>
+                          </w:p>
+                          <w:p>
+                            <w:pPr>
+                              <w:pStyle w:val="ListParagraph"/>
+                              <w:numPr>
+                                <w:ilvl w:val="0"/>
+                                <w:numId w:val="9"/>
                               </w:numPr>
                               <w:spacing w:line="480" w:lineRule="auto"/>
                               <w:ind w:left="340"/>
@@ -711,7 +680,7 @@
                               <w:pStyle w:val="ListParagraph"/>
                               <w:numPr>
                                 <w:ilvl w:val="0"/>
-                                <w:numId w:val="1"/>
+                                <w:numId w:val="9"/>
                               </w:numPr>
                               <w:spacing w:line="480" w:lineRule="auto"/>
                               <w:ind w:left="340"/>
@@ -725,21 +694,7 @@
                               <w:pStyle w:val="ListParagraph"/>
                               <w:numPr>
                                 <w:ilvl w:val="0"/>
-                                <w:numId w:val="1"/>
-                              </w:numPr>
-                              <w:spacing w:line="480" w:lineRule="auto"/>
-                              <w:ind w:left="340"/>
-                            </w:pPr>
-                            <w:r>
-                              <w:t>_______</w:t>
-                            </w:r>
-                          </w:p>
-                          <w:p>
-                            <w:pPr>
-                              <w:pStyle w:val="ListParagraph"/>
-                              <w:numPr>
-                                <w:ilvl w:val="0"/>
-                                <w:numId w:val="1"/>
+                                <w:numId w:val="9"/>
                               </w:numPr>
                               <w:spacing w:after="0" w:line="240" w:lineRule="auto"/>
                               <w:ind w:left="346"/>
@@ -768,13 +723,8 @@
                       <w:pPr>
                         <w:spacing w:before="240" w:line="480" w:lineRule="auto"/>
                       </w:pPr>
-                      <w:proofErr w:type="spellStart"/>
-                      <w:r>
-                        <w:t>Github</w:t>
-                      </w:r>
-                      <w:proofErr w:type="spellEnd"/>
-                      <w:r>
-                        <w:t xml:space="preserve"> username: _______________</w:t>
+                      <w:r>
+                        <w:t>Github username: _______________</w:t>
                       </w:r>
                     </w:p>
                     <w:p>
@@ -782,7 +732,21 @@
                         <w:pStyle w:val="ListParagraph"/>
                         <w:numPr>
                           <w:ilvl w:val="0"/>
-                          <w:numId w:val="1"/>
+                          <w:numId w:val="9"/>
+                        </w:numPr>
+                        <w:spacing w:line="480" w:lineRule="auto"/>
+                        <w:ind w:left="360"/>
+                      </w:pPr>
+                      <w:r>
+                        <w:t>_______</w:t>
+                      </w:r>
+                    </w:p>
+                    <w:p>
+                      <w:pPr>
+                        <w:pStyle w:val="ListParagraph"/>
+                        <w:numPr>
+                          <w:ilvl w:val="0"/>
+                          <w:numId w:val="9"/>
                         </w:numPr>
                         <w:spacing w:line="480" w:lineRule="auto"/>
                         <w:ind w:left="340"/>
@@ -796,7 +760,7 @@
                         <w:pStyle w:val="ListParagraph"/>
                         <w:numPr>
                           <w:ilvl w:val="0"/>
-                          <w:numId w:val="1"/>
+                          <w:numId w:val="9"/>
                         </w:numPr>
                         <w:spacing w:line="480" w:lineRule="auto"/>
                         <w:ind w:left="340"/>
@@ -810,21 +774,7 @@
                         <w:pStyle w:val="ListParagraph"/>
                         <w:numPr>
                           <w:ilvl w:val="0"/>
-                          <w:numId w:val="1"/>
-                        </w:numPr>
-                        <w:spacing w:line="480" w:lineRule="auto"/>
-                        <w:ind w:left="340"/>
-                      </w:pPr>
-                      <w:r>
-                        <w:t>_______</w:t>
-                      </w:r>
-                    </w:p>
-                    <w:p>
-                      <w:pPr>
-                        <w:pStyle w:val="ListParagraph"/>
-                        <w:numPr>
-                          <w:ilvl w:val="0"/>
-                          <w:numId w:val="1"/>
+                          <w:numId w:val="9"/>
                         </w:numPr>
                         <w:spacing w:after="0" w:line="240" w:lineRule="auto"/>
                         <w:ind w:left="346"/>
@@ -889,13 +839,8 @@
                             <w:pPr>
                               <w:spacing w:before="240" w:line="480" w:lineRule="auto"/>
                             </w:pPr>
-                            <w:proofErr w:type="spellStart"/>
-                            <w:r>
-                              <w:t>Github</w:t>
-                            </w:r>
-                            <w:proofErr w:type="spellEnd"/>
-                            <w:r>
-                              <w:t xml:space="preserve"> username: _______________</w:t>
+                            <w:r>
+                              <w:t>Github username: _______________</w:t>
                             </w:r>
                           </w:p>
                           <w:p>
@@ -903,7 +848,21 @@
                               <w:pStyle w:val="ListParagraph"/>
                               <w:numPr>
                                 <w:ilvl w:val="0"/>
-                                <w:numId w:val="1"/>
+                                <w:numId w:val="10"/>
+                              </w:numPr>
+                              <w:spacing w:line="480" w:lineRule="auto"/>
+                              <w:ind w:left="360"/>
+                            </w:pPr>
+                            <w:r>
+                              <w:t>_______</w:t>
+                            </w:r>
+                          </w:p>
+                          <w:p>
+                            <w:pPr>
+                              <w:pStyle w:val="ListParagraph"/>
+                              <w:numPr>
+                                <w:ilvl w:val="0"/>
+                                <w:numId w:val="10"/>
                               </w:numPr>
                               <w:spacing w:line="480" w:lineRule="auto"/>
                               <w:ind w:left="340"/>
@@ -917,7 +876,7 @@
                               <w:pStyle w:val="ListParagraph"/>
                               <w:numPr>
                                 <w:ilvl w:val="0"/>
-                                <w:numId w:val="1"/>
+                                <w:numId w:val="10"/>
                               </w:numPr>
                               <w:spacing w:line="480" w:lineRule="auto"/>
                               <w:ind w:left="340"/>
@@ -931,21 +890,7 @@
                               <w:pStyle w:val="ListParagraph"/>
                               <w:numPr>
                                 <w:ilvl w:val="0"/>
-                                <w:numId w:val="1"/>
-                              </w:numPr>
-                              <w:spacing w:line="480" w:lineRule="auto"/>
-                              <w:ind w:left="340"/>
-                            </w:pPr>
-                            <w:r>
-                              <w:t>_______</w:t>
-                            </w:r>
-                          </w:p>
-                          <w:p>
-                            <w:pPr>
-                              <w:pStyle w:val="ListParagraph"/>
-                              <w:numPr>
-                                <w:ilvl w:val="0"/>
-                                <w:numId w:val="1"/>
+                                <w:numId w:val="10"/>
                               </w:numPr>
                               <w:spacing w:after="0" w:line="240" w:lineRule="auto"/>
                               <w:ind w:left="346"/>
@@ -974,13 +919,8 @@
                       <w:pPr>
                         <w:spacing w:before="240" w:line="480" w:lineRule="auto"/>
                       </w:pPr>
-                      <w:proofErr w:type="spellStart"/>
-                      <w:r>
-                        <w:t>Github</w:t>
-                      </w:r>
-                      <w:proofErr w:type="spellEnd"/>
-                      <w:r>
-                        <w:t xml:space="preserve"> username: _______________</w:t>
+                      <w:r>
+                        <w:t>Github username: _______________</w:t>
                       </w:r>
                     </w:p>
                     <w:p>
@@ -988,7 +928,21 @@
                         <w:pStyle w:val="ListParagraph"/>
                         <w:numPr>
                           <w:ilvl w:val="0"/>
-                          <w:numId w:val="1"/>
+                          <w:numId w:val="10"/>
+                        </w:numPr>
+                        <w:spacing w:line="480" w:lineRule="auto"/>
+                        <w:ind w:left="360"/>
+                      </w:pPr>
+                      <w:r>
+                        <w:t>_______</w:t>
+                      </w:r>
+                    </w:p>
+                    <w:p>
+                      <w:pPr>
+                        <w:pStyle w:val="ListParagraph"/>
+                        <w:numPr>
+                          <w:ilvl w:val="0"/>
+                          <w:numId w:val="10"/>
                         </w:numPr>
                         <w:spacing w:line="480" w:lineRule="auto"/>
                         <w:ind w:left="340"/>
@@ -1002,7 +956,7 @@
                         <w:pStyle w:val="ListParagraph"/>
                         <w:numPr>
                           <w:ilvl w:val="0"/>
-                          <w:numId w:val="1"/>
+                          <w:numId w:val="10"/>
                         </w:numPr>
                         <w:spacing w:line="480" w:lineRule="auto"/>
                         <w:ind w:left="340"/>
@@ -1016,21 +970,7 @@
                         <w:pStyle w:val="ListParagraph"/>
                         <w:numPr>
                           <w:ilvl w:val="0"/>
-                          <w:numId w:val="1"/>
-                        </w:numPr>
-                        <w:spacing w:line="480" w:lineRule="auto"/>
-                        <w:ind w:left="340"/>
-                      </w:pPr>
-                      <w:r>
-                        <w:t>_______</w:t>
-                      </w:r>
-                    </w:p>
-                    <w:p>
-                      <w:pPr>
-                        <w:pStyle w:val="ListParagraph"/>
-                        <w:numPr>
-                          <w:ilvl w:val="0"/>
-                          <w:numId w:val="1"/>
+                          <w:numId w:val="10"/>
                         </w:numPr>
                         <w:spacing w:after="0" w:line="240" w:lineRule="auto"/>
                         <w:ind w:left="346"/>
@@ -1096,13 +1036,8 @@
                             <w:pPr>
                               <w:spacing w:before="240" w:line="480" w:lineRule="auto"/>
                             </w:pPr>
-                            <w:proofErr w:type="spellStart"/>
-                            <w:r>
-                              <w:t>Github</w:t>
-                            </w:r>
-                            <w:proofErr w:type="spellEnd"/>
-                            <w:r>
-                              <w:t xml:space="preserve"> username: _______________</w:t>
+                            <w:r>
+                              <w:t>Github username: _______________</w:t>
                             </w:r>
                           </w:p>
                           <w:p>
@@ -1181,13 +1116,8 @@
                       <w:pPr>
                         <w:spacing w:before="240" w:line="480" w:lineRule="auto"/>
                       </w:pPr>
-                      <w:proofErr w:type="spellStart"/>
-                      <w:r>
-                        <w:t>Github</w:t>
-                      </w:r>
-                      <w:proofErr w:type="spellEnd"/>
-                      <w:r>
-                        <w:t xml:space="preserve"> username: _______________</w:t>
+                      <w:r>
+                        <w:t>Github username: _______________</w:t>
                       </w:r>
                     </w:p>
                     <w:p>
@@ -1303,13 +1233,8 @@
                             <w:pPr>
                               <w:spacing w:before="240" w:line="480" w:lineRule="auto"/>
                             </w:pPr>
-                            <w:proofErr w:type="spellStart"/>
-                            <w:r>
-                              <w:t>Github</w:t>
-                            </w:r>
-                            <w:proofErr w:type="spellEnd"/>
-                            <w:r>
-                              <w:t xml:space="preserve"> username: __________</w:t>
+                            <w:r>
+                              <w:t>Github username: __________</w:t>
                             </w:r>
                           </w:p>
                           <w:p>
@@ -1388,13 +1313,8 @@
                       <w:pPr>
                         <w:spacing w:before="240" w:line="480" w:lineRule="auto"/>
                       </w:pPr>
-                      <w:proofErr w:type="spellStart"/>
-                      <w:r>
-                        <w:t>Github</w:t>
-                      </w:r>
-                      <w:proofErr w:type="spellEnd"/>
-                      <w:r>
-                        <w:t xml:space="preserve"> username: __________</w:t>
+                      <w:r>
+                        <w:t>Github username: __________</w:t>
                       </w:r>
                     </w:p>
                     <w:p>
@@ -1509,13 +1429,8 @@
                             <w:pPr>
                               <w:spacing w:before="240" w:line="480" w:lineRule="auto"/>
                             </w:pPr>
-                            <w:proofErr w:type="spellStart"/>
-                            <w:r>
-                              <w:t>Github</w:t>
-                            </w:r>
-                            <w:proofErr w:type="spellEnd"/>
-                            <w:r>
-                              <w:t xml:space="preserve"> username: _______________</w:t>
+                            <w:r>
+                              <w:t>Github username: _______________</w:t>
                             </w:r>
                           </w:p>
                           <w:p>
@@ -1594,13 +1509,8 @@
                       <w:pPr>
                         <w:spacing w:before="240" w:line="480" w:lineRule="auto"/>
                       </w:pPr>
-                      <w:proofErr w:type="spellStart"/>
-                      <w:r>
-                        <w:t>Github</w:t>
-                      </w:r>
-                      <w:proofErr w:type="spellEnd"/>
-                      <w:r>
-                        <w:t xml:space="preserve"> username: _______________</w:t>
+                      <w:r>
+                        <w:t>Github username: _______________</w:t>
                       </w:r>
                     </w:p>
                     <w:p>
@@ -1668,7 +1578,6 @@
         </mc:AlternateContent>
       </w:r>
     </w:p>
-    <w:p/>
     <w:p/>
     <w:sectPr>
       <w:pgSz w:w="12240" w:h="15840"/>
@@ -1861,6 +1770,184 @@
     </w:lvl>
   </w:abstractNum>
   <w:abstractNum w:abstractNumId="2" w15:restartNumberingAfterBreak="0">
+    <w:nsid w:val="28B27A92"/>
+    <w:multiLevelType w:val="hybridMultilevel"/>
+    <w:tmpl w:val="9E384B18"/>
+    <w:lvl w:ilvl="0" w:tplc="FFFFFFFF">
+      <w:start w:val="1"/>
+      <w:numFmt w:val="decimal"/>
+      <w:lvlText w:val="%1."/>
+      <w:lvlJc w:val="left"/>
+      <w:pPr>
+        <w:ind w:left="720" w:hanging="360"/>
+      </w:pPr>
+      <w:rPr>
+        <w:rFonts w:hint="default"/>
+      </w:rPr>
+    </w:lvl>
+    <w:lvl w:ilvl="1" w:tplc="FFFFFFFF" w:tentative="1">
+      <w:start w:val="1"/>
+      <w:numFmt w:val="lowerLetter"/>
+      <w:lvlText w:val="%2."/>
+      <w:lvlJc w:val="left"/>
+      <w:pPr>
+        <w:ind w:left="1440" w:hanging="360"/>
+      </w:pPr>
+    </w:lvl>
+    <w:lvl w:ilvl="2" w:tplc="FFFFFFFF" w:tentative="1">
+      <w:start w:val="1"/>
+      <w:numFmt w:val="lowerRoman"/>
+      <w:lvlText w:val="%3."/>
+      <w:lvlJc w:val="right"/>
+      <w:pPr>
+        <w:ind w:left="2160" w:hanging="180"/>
+      </w:pPr>
+    </w:lvl>
+    <w:lvl w:ilvl="3" w:tplc="FFFFFFFF" w:tentative="1">
+      <w:start w:val="1"/>
+      <w:numFmt w:val="decimal"/>
+      <w:lvlText w:val="%4."/>
+      <w:lvlJc w:val="left"/>
+      <w:pPr>
+        <w:ind w:left="2880" w:hanging="360"/>
+      </w:pPr>
+    </w:lvl>
+    <w:lvl w:ilvl="4" w:tplc="FFFFFFFF" w:tentative="1">
+      <w:start w:val="1"/>
+      <w:numFmt w:val="lowerLetter"/>
+      <w:lvlText w:val="%5."/>
+      <w:lvlJc w:val="left"/>
+      <w:pPr>
+        <w:ind w:left="3600" w:hanging="360"/>
+      </w:pPr>
+    </w:lvl>
+    <w:lvl w:ilvl="5" w:tplc="FFFFFFFF" w:tentative="1">
+      <w:start w:val="1"/>
+      <w:numFmt w:val="lowerRoman"/>
+      <w:lvlText w:val="%6."/>
+      <w:lvlJc w:val="right"/>
+      <w:pPr>
+        <w:ind w:left="4320" w:hanging="180"/>
+      </w:pPr>
+    </w:lvl>
+    <w:lvl w:ilvl="6" w:tplc="FFFFFFFF" w:tentative="1">
+      <w:start w:val="1"/>
+      <w:numFmt w:val="decimal"/>
+      <w:lvlText w:val="%7."/>
+      <w:lvlJc w:val="left"/>
+      <w:pPr>
+        <w:ind w:left="5040" w:hanging="360"/>
+      </w:pPr>
+    </w:lvl>
+    <w:lvl w:ilvl="7" w:tplc="FFFFFFFF" w:tentative="1">
+      <w:start w:val="1"/>
+      <w:numFmt w:val="lowerLetter"/>
+      <w:lvlText w:val="%8."/>
+      <w:lvlJc w:val="left"/>
+      <w:pPr>
+        <w:ind w:left="5760" w:hanging="360"/>
+      </w:pPr>
+    </w:lvl>
+    <w:lvl w:ilvl="8" w:tplc="FFFFFFFF" w:tentative="1">
+      <w:start w:val="1"/>
+      <w:numFmt w:val="lowerRoman"/>
+      <w:lvlText w:val="%9."/>
+      <w:lvlJc w:val="right"/>
+      <w:pPr>
+        <w:ind w:left="6480" w:hanging="180"/>
+      </w:pPr>
+    </w:lvl>
+  </w:abstractNum>
+  <w:abstractNum w:abstractNumId="3" w15:restartNumberingAfterBreak="0">
+    <w:nsid w:val="30B30BA5"/>
+    <w:multiLevelType w:val="hybridMultilevel"/>
+    <w:tmpl w:val="9E384B18"/>
+    <w:lvl w:ilvl="0" w:tplc="FFFFFFFF">
+      <w:start w:val="1"/>
+      <w:numFmt w:val="decimal"/>
+      <w:lvlText w:val="%1."/>
+      <w:lvlJc w:val="left"/>
+      <w:pPr>
+        <w:ind w:left="720" w:hanging="360"/>
+      </w:pPr>
+      <w:rPr>
+        <w:rFonts w:hint="default"/>
+      </w:rPr>
+    </w:lvl>
+    <w:lvl w:ilvl="1" w:tplc="FFFFFFFF" w:tentative="1">
+      <w:start w:val="1"/>
+      <w:numFmt w:val="lowerLetter"/>
+      <w:lvlText w:val="%2."/>
+      <w:lvlJc w:val="left"/>
+      <w:pPr>
+        <w:ind w:left="1440" w:hanging="360"/>
+      </w:pPr>
+    </w:lvl>
+    <w:lvl w:ilvl="2" w:tplc="FFFFFFFF" w:tentative="1">
+      <w:start w:val="1"/>
+      <w:numFmt w:val="lowerRoman"/>
+      <w:lvlText w:val="%3."/>
+      <w:lvlJc w:val="right"/>
+      <w:pPr>
+        <w:ind w:left="2160" w:hanging="180"/>
+      </w:pPr>
+    </w:lvl>
+    <w:lvl w:ilvl="3" w:tplc="FFFFFFFF" w:tentative="1">
+      <w:start w:val="1"/>
+      <w:numFmt w:val="decimal"/>
+      <w:lvlText w:val="%4."/>
+      <w:lvlJc w:val="left"/>
+      <w:pPr>
+        <w:ind w:left="2880" w:hanging="360"/>
+      </w:pPr>
+    </w:lvl>
+    <w:lvl w:ilvl="4" w:tplc="FFFFFFFF" w:tentative="1">
+      <w:start w:val="1"/>
+      <w:numFmt w:val="lowerLetter"/>
+      <w:lvlText w:val="%5."/>
+      <w:lvlJc w:val="left"/>
+      <w:pPr>
+        <w:ind w:left="3600" w:hanging="360"/>
+      </w:pPr>
+    </w:lvl>
+    <w:lvl w:ilvl="5" w:tplc="FFFFFFFF" w:tentative="1">
+      <w:start w:val="1"/>
+      <w:numFmt w:val="lowerRoman"/>
+      <w:lvlText w:val="%6."/>
+      <w:lvlJc w:val="right"/>
+      <w:pPr>
+        <w:ind w:left="4320" w:hanging="180"/>
+      </w:pPr>
+    </w:lvl>
+    <w:lvl w:ilvl="6" w:tplc="FFFFFFFF" w:tentative="1">
+      <w:start w:val="1"/>
+      <w:numFmt w:val="decimal"/>
+      <w:lvlText w:val="%7."/>
+      <w:lvlJc w:val="left"/>
+      <w:pPr>
+        <w:ind w:left="5040" w:hanging="360"/>
+      </w:pPr>
+    </w:lvl>
+    <w:lvl w:ilvl="7" w:tplc="FFFFFFFF" w:tentative="1">
+      <w:start w:val="1"/>
+      <w:numFmt w:val="lowerLetter"/>
+      <w:lvlText w:val="%8."/>
+      <w:lvlJc w:val="left"/>
+      <w:pPr>
+        <w:ind w:left="5760" w:hanging="360"/>
+      </w:pPr>
+    </w:lvl>
+    <w:lvl w:ilvl="8" w:tplc="FFFFFFFF" w:tentative="1">
+      <w:start w:val="1"/>
+      <w:numFmt w:val="lowerRoman"/>
+      <w:lvlText w:val="%9."/>
+      <w:lvlJc w:val="right"/>
+      <w:pPr>
+        <w:ind w:left="6480" w:hanging="180"/>
+      </w:pPr>
+    </w:lvl>
+  </w:abstractNum>
+  <w:abstractNum w:abstractNumId="4" w15:restartNumberingAfterBreak="0">
     <w:nsid w:val="34AF66E0"/>
     <w:multiLevelType w:val="hybridMultilevel"/>
     <w:tmpl w:val="9E384B18"/>
@@ -1949,7 +2036,7 @@
       </w:pPr>
     </w:lvl>
   </w:abstractNum>
-  <w:abstractNum w:abstractNumId="3" w15:restartNumberingAfterBreak="0">
+  <w:abstractNum w:abstractNumId="5" w15:restartNumberingAfterBreak="0">
     <w:nsid w:val="479310AC"/>
     <w:multiLevelType w:val="hybridMultilevel"/>
     <w:tmpl w:val="9E384B18"/>
@@ -2038,7 +2125,7 @@
       </w:pPr>
     </w:lvl>
   </w:abstractNum>
-  <w:abstractNum w:abstractNumId="4" w15:restartNumberingAfterBreak="0">
+  <w:abstractNum w:abstractNumId="6" w15:restartNumberingAfterBreak="0">
     <w:nsid w:val="47C91E6C"/>
     <w:multiLevelType w:val="hybridMultilevel"/>
     <w:tmpl w:val="9E384B18"/>
@@ -2127,7 +2214,7 @@
       </w:pPr>
     </w:lvl>
   </w:abstractNum>
-  <w:abstractNum w:abstractNumId="5" w15:restartNumberingAfterBreak="0">
+  <w:abstractNum w:abstractNumId="7" w15:restartNumberingAfterBreak="0">
     <w:nsid w:val="56387348"/>
     <w:multiLevelType w:val="hybridMultilevel"/>
     <w:tmpl w:val="9E384B18"/>
@@ -2216,7 +2303,7 @@
       </w:pPr>
     </w:lvl>
   </w:abstractNum>
-  <w:abstractNum w:abstractNumId="6" w15:restartNumberingAfterBreak="0">
+  <w:abstractNum w:abstractNumId="8" w15:restartNumberingAfterBreak="0">
     <w:nsid w:val="588A6EA0"/>
     <w:multiLevelType w:val="hybridMultilevel"/>
     <w:tmpl w:val="9E384B18"/>
@@ -2305,7 +2392,7 @@
       </w:pPr>
     </w:lvl>
   </w:abstractNum>
-  <w:abstractNum w:abstractNumId="7" w15:restartNumberingAfterBreak="0">
+  <w:abstractNum w:abstractNumId="9" w15:restartNumberingAfterBreak="0">
     <w:nsid w:val="68F0099C"/>
     <w:multiLevelType w:val="hybridMultilevel"/>
     <w:tmpl w:val="9E384B18"/>
@@ -2395,28 +2482,34 @@
     </w:lvl>
   </w:abstractNum>
   <w:num w:numId="1" w16cid:durableId="536360708">
-    <w:abstractNumId w:val="2"/>
+    <w:abstractNumId w:val="4"/>
   </w:num>
   <w:num w:numId="2" w16cid:durableId="1864391927">
     <w:abstractNumId w:val="0"/>
   </w:num>
   <w:num w:numId="3" w16cid:durableId="1470708663">
-    <w:abstractNumId w:val="7"/>
+    <w:abstractNumId w:val="9"/>
   </w:num>
   <w:num w:numId="4" w16cid:durableId="1348098240">
-    <w:abstractNumId w:val="3"/>
+    <w:abstractNumId w:val="5"/>
   </w:num>
   <w:num w:numId="5" w16cid:durableId="268509783">
     <w:abstractNumId w:val="1"/>
   </w:num>
   <w:num w:numId="6" w16cid:durableId="1107307956">
+    <w:abstractNumId w:val="8"/>
+  </w:num>
+  <w:num w:numId="7" w16cid:durableId="1341928007">
     <w:abstractNumId w:val="6"/>
   </w:num>
-  <w:num w:numId="7" w16cid:durableId="1341928007">
-    <w:abstractNumId w:val="4"/>
+  <w:num w:numId="8" w16cid:durableId="1346512743">
+    <w:abstractNumId w:val="7"/>
   </w:num>
-  <w:num w:numId="8" w16cid:durableId="1346512743">
-    <w:abstractNumId w:val="5"/>
+  <w:num w:numId="9" w16cid:durableId="1816679035">
+    <w:abstractNumId w:val="3"/>
+  </w:num>
+  <w:num w:numId="10" w16cid:durableId="347218045">
+    <w:abstractNumId w:val="2"/>
   </w:num>
 </w:numbering>
 </file>
